--- a/02 Requirement & Analysis/OC0304 tjekBesked.docx
+++ b/02 Requirement & Analysis/OC0304 tjekBesked.docx
@@ -8,19 +8,15 @@
       </w:pPr>
       <w:bookmarkStart w:id="0" w:name="_Hlk40947538"/>
       <w:r>
-        <w:t>OC</w:t>
-      </w:r>
-      <w:proofErr w:type="gramStart"/>
+        <w:t>OC0</w:t>
+      </w:r>
+      <w:r>
+        <w:t>3</w:t>
+      </w:r>
       <w:r>
         <w:t>0</w:t>
       </w:r>
       <w:r>
-        <w:t>3</w:t>
-      </w:r>
-      <w:r>
-        <w:t>0</w:t>
-      </w:r>
-      <w:r>
         <w:t>4</w:t>
       </w:r>
       <w:r>
@@ -32,18 +28,15 @@
       <w:r>
         <w:t>-</w:t>
       </w:r>
-      <w:proofErr w:type="gramEnd"/>
       <w:r>
         <w:t xml:space="preserve"> </w:t>
       </w:r>
-      <w:proofErr w:type="spellStart"/>
       <w:r>
         <w:t>t</w:t>
       </w:r>
       <w:r>
         <w:t>jekBesked</w:t>
       </w:r>
-      <w:proofErr w:type="spellEnd"/>
     </w:p>
     <w:p>
       <w:pPr>
@@ -69,16 +62,17 @@
       </w:r>
     </w:p>
     <w:p>
-      <w:proofErr w:type="spellStart"/>
       <w:r>
         <w:t>tjekBesked</w:t>
       </w:r>
-      <w:proofErr w:type="spellEnd"/>
       <w:r>
         <w:t>(</w:t>
       </w:r>
       <w:r>
         <w:t>besked</w:t>
+      </w:r>
+      <w:r>
+        <w:t xml:space="preserve"> : String</w:t>
       </w:r>
       <w:r>
         <w:t>)</w:t>
@@ -129,16 +123,8 @@
         <w:rPr>
           <w:lang w:val="en-US"/>
         </w:rPr>
-        <w:t xml:space="preserve">Send </w:t>
-      </w:r>
-      <w:proofErr w:type="spellStart"/>
-      <w:r>
-        <w:rPr>
-          <w:lang w:val="en-US"/>
-        </w:rPr>
-        <w:t>Besked</w:t>
-      </w:r>
-      <w:proofErr w:type="spellEnd"/>
+        <w:t>Send Besked</w:t>
+      </w:r>
     </w:p>
     <w:p>
       <w:pPr>
@@ -165,18 +151,15 @@
     </w:p>
     <w:p>
       <w:r>
-        <w:t xml:space="preserve">En association mellem </w:t>
-      </w:r>
-      <w:r>
-        <w:t>patient p</w:t>
-      </w:r>
-      <w:r>
-        <w:t xml:space="preserve"> og bruger b er skabt</w:t>
-      </w:r>
-    </w:p>
-    <w:p>
-      <w:r>
-        <w:t>besked er under 1000 tegn</w:t>
+        <w:t>besked er ikke ””</w:t>
+      </w:r>
+    </w:p>
+    <w:p>
+      <w:r>
+        <w:t xml:space="preserve">besked er </w:t>
+      </w:r>
+      <w:r>
+        <w:t>mellem 1 og 160 tegn</w:t>
       </w:r>
     </w:p>
     <w:p/>
@@ -187,149 +170,19 @@
           <w:color w:val="000000" w:themeColor="text1"/>
         </w:rPr>
       </w:pPr>
-      <w:proofErr w:type="spellStart"/>
       <w:r>
         <w:rPr>
           <w:color w:val="000000" w:themeColor="text1"/>
         </w:rPr>
-        <w:t>Postconditions</w:t>
-      </w:r>
-      <w:proofErr w:type="spellEnd"/>
-      <w:r>
-        <w:rPr>
-          <w:color w:val="000000" w:themeColor="text1"/>
-        </w:rPr>
-        <w:t>:</w:t>
-      </w:r>
-    </w:p>
-    <w:p>
-      <w:r>
-        <w:t xml:space="preserve">If </w:t>
-      </w:r>
-      <w:proofErr w:type="spellStart"/>
-      <w:proofErr w:type="gramStart"/>
-      <w:r>
-        <w:t>besked.length</w:t>
-      </w:r>
-      <w:proofErr w:type="spellEnd"/>
-      <w:proofErr w:type="gramEnd"/>
-      <w:r>
-        <w:t xml:space="preserve"> </w:t>
-      </w:r>
-      <w:r>
-        <w:t>&gt;</w:t>
-      </w:r>
-      <w:r>
-        <w:t xml:space="preserve"> 1000</w:t>
-      </w:r>
-    </w:p>
-    <w:p>
-      <w:pPr>
-        <w:ind w:firstLine="720"/>
-      </w:pPr>
-      <w:r>
-        <w:t>En fejlbesked</w:t>
-      </w:r>
-      <w:r>
-        <w:t xml:space="preserve">: </w:t>
-      </w:r>
-      <w:proofErr w:type="spellStart"/>
-      <w:r>
-        <w:t>ForMangeTegn</w:t>
-      </w:r>
-      <w:proofErr w:type="spellEnd"/>
-      <w:r>
-        <w:t xml:space="preserve"> blev</w:t>
-      </w:r>
-      <w:r>
-        <w:t xml:space="preserve"> </w:t>
-      </w:r>
-      <w:r>
-        <w:t>sendt.</w:t>
-      </w:r>
-      <w:bookmarkEnd w:id="0"/>
-    </w:p>
-    <w:p>
-      <w:proofErr w:type="spellStart"/>
-      <w:r>
-        <w:t>else</w:t>
-      </w:r>
-      <w:proofErr w:type="spellEnd"/>
-    </w:p>
-    <w:p>
-      <w:r>
-        <w:tab/>
-        <w:t xml:space="preserve">En fejlbesked: </w:t>
-      </w:r>
-      <w:proofErr w:type="spellStart"/>
-      <w:r>
-        <w:t>ForMangeTegn</w:t>
-      </w:r>
-      <w:proofErr w:type="spellEnd"/>
-      <w:r>
-        <w:t xml:space="preserve"> blev</w:t>
-      </w:r>
-      <w:r>
-        <w:t xml:space="preserve"> ikke</w:t>
-      </w:r>
-      <w:r>
-        <w:t xml:space="preserve"> sendt.</w:t>
-      </w:r>
-    </w:p>
-    <w:p/>
-    <w:p>
-      <w:r>
-        <w:t xml:space="preserve">If </w:t>
-      </w:r>
-      <w:proofErr w:type="spellStart"/>
-      <w:proofErr w:type="gramStart"/>
-      <w:r>
-        <w:t>besked.equals</w:t>
-      </w:r>
-      <w:proofErr w:type="spellEnd"/>
-      <w:proofErr w:type="gramEnd"/>
-      <w:r>
-        <w:t>(””)</w:t>
-      </w:r>
-    </w:p>
-    <w:p>
-      <w:pPr>
-        <w:ind w:firstLine="720"/>
-      </w:pPr>
-      <w:r>
-        <w:t xml:space="preserve">En fejlbesked: </w:t>
-      </w:r>
-      <w:proofErr w:type="spellStart"/>
-      <w:r>
-        <w:t>TomBesked</w:t>
-      </w:r>
-      <w:proofErr w:type="spellEnd"/>
-      <w:r>
-        <w:t xml:space="preserve"> blev sendt.</w:t>
-      </w:r>
-    </w:p>
-    <w:p>
-      <w:proofErr w:type="spellStart"/>
-      <w:r>
-        <w:t>else</w:t>
-      </w:r>
-      <w:proofErr w:type="spellEnd"/>
-    </w:p>
-    <w:p>
-      <w:r>
-        <w:tab/>
-        <w:t xml:space="preserve">En fejlbesked: </w:t>
-      </w:r>
-      <w:proofErr w:type="spellStart"/>
-      <w:r>
-        <w:t>TomBesked</w:t>
-      </w:r>
-      <w:proofErr w:type="spellEnd"/>
-      <w:r>
-        <w:t xml:space="preserve"> blev ikke sendt.</w:t>
-      </w:r>
-    </w:p>
-    <w:p/>
+        <w:t>Postconditions:</w:t>
+      </w:r>
+    </w:p>
+    <w:bookmarkEnd w:id="0"/>
+    <w:p>
+      <w:r>
+        <w:t>Systemet melder ikke fejl</w:t>
+      </w:r>
+    </w:p>
     <w:sectPr>
       <w:pgSz w:w="11906" w:h="16838"/>
       <w:pgMar w:top="1440" w:right="1440" w:bottom="1440" w:left="1440" w:header="708" w:footer="708" w:gutter="0"/>

--- a/02 Requirement & Analysis/OC0304 tjekBesked.docx
+++ b/02 Requirement & Analysis/OC0304 tjekBesked.docx
@@ -8,6 +8,9 @@
       </w:pPr>
       <w:bookmarkStart w:id="0" w:name="_Hlk40947538"/>
       <w:r>
+        <w:t xml:space="preserve">Bilag 32  - </w:t>
+      </w:r>
+      <w:r>
         <w:t>OC0</w:t>
       </w:r>
       <w:r>
@@ -18,15 +21,6 @@
       </w:r>
       <w:r>
         <w:t>4</w:t>
-      </w:r>
-      <w:r>
-        <w:t xml:space="preserve"> </w:t>
-      </w:r>
-      <w:r>
-        <w:t xml:space="preserve"> </w:t>
-      </w:r>
-      <w:r>
-        <w:t>-</w:t>
       </w:r>
       <w:r>
         <w:t xml:space="preserve"> </w:t>
@@ -52,33 +46,63 @@
         <w:pStyle w:val="Overskrift1"/>
         <w:rPr>
           <w:color w:val="000000" w:themeColor="text1"/>
+          <w:lang w:val="en-US"/>
         </w:rPr>
       </w:pPr>
       <w:r>
         <w:rPr>
           <w:color w:val="000000" w:themeColor="text1"/>
+          <w:lang w:val="en-US"/>
         </w:rPr>
         <w:t>Operation:</w:t>
       </w:r>
     </w:p>
     <w:p>
-      <w:r>
+      <w:pPr>
+        <w:rPr>
+          <w:lang w:val="en-US"/>
+        </w:rPr>
+      </w:pPr>
+      <w:proofErr w:type="gramStart"/>
+      <w:r>
+        <w:rPr>
+          <w:lang w:val="en-US"/>
+        </w:rPr>
         <w:t>tjekBesked</w:t>
       </w:r>
       <w:r>
+        <w:rPr>
+          <w:lang w:val="en-US"/>
+        </w:rPr>
         <w:t>(</w:t>
       </w:r>
-      <w:r>
+      <w:proofErr w:type="gramEnd"/>
+      <w:r>
+        <w:rPr>
+          <w:lang w:val="en-US"/>
+        </w:rPr>
         <w:t>besked</w:t>
       </w:r>
       <w:r>
+        <w:rPr>
+          <w:lang w:val="en-US"/>
+        </w:rPr>
         <w:t xml:space="preserve"> : String</w:t>
       </w:r>
       <w:r>
+        <w:rPr>
+          <w:lang w:val="en-US"/>
+        </w:rPr>
         <w:t>)</w:t>
       </w:r>
     </w:p>
-    <w:p/>
+    <w:p>
+      <w:pPr>
+        <w:rPr>
+          <w:lang w:val="en-US"/>
+        </w:rPr>
+      </w:pPr>
+    </w:p>
     <w:p>
       <w:pPr>
         <w:pStyle w:val="Overskrift1"/>
